--- a/A IMPORTÂNCIA DA EDUCAÇÃO INFANTIL(TCC).docx
+++ b/A IMPORTÂNCIA DA EDUCAÇÃO INFANTIL(TCC).docx
@@ -1,6 +1,6 @@
 
 <file path=word/document.xml><?xml version="1.0" encoding="utf-8"?>
-<w:document xmlns:wpc="http://schemas.microsoft.com/office/word/2010/wordprocessingCanvas" xmlns:mc="http://schemas.openxmlformats.org/markup-compatibility/2006" xmlns:o="urn:schemas-microsoft-com:office:office" xmlns:r="http://schemas.openxmlformats.org/officeDocument/2006/relationships" xmlns:m="http://schemas.openxmlformats.org/officeDocument/2006/math" xmlns:v="urn:schemas-microsoft-com:vml" xmlns:wp14="http://schemas.microsoft.com/office/word/2010/wordprocessingDrawing" xmlns:wp="http://schemas.openxmlformats.org/drawingml/2006/wordprocessingDrawing" xmlns:w10="urn:schemas-microsoft-com:office:word" xmlns:w="http://schemas.openxmlformats.org/wordprocessingml/2006/main" xmlns:w14="http://schemas.microsoft.com/office/word/2010/wordml" xmlns:wpg="http://schemas.microsoft.com/office/word/2010/wordprocessingGroup" xmlns:wpi="http://schemas.microsoft.com/office/word/2010/wordprocessingInk" xmlns:wne="http://schemas.microsoft.com/office/word/2006/wordml" xmlns:wps="http://schemas.microsoft.com/office/word/2010/wordprocessingShape" mc:Ignorable="w14 wp14">
+<w:document xmlns:ve="http://schemas.openxmlformats.org/markup-compatibility/2006" xmlns:o="urn:schemas-microsoft-com:office:office" xmlns:r="http://schemas.openxmlformats.org/officeDocument/2006/relationships" xmlns:m="http://schemas.openxmlformats.org/officeDocument/2006/math" xmlns:v="urn:schemas-microsoft-com:vml" xmlns:wp="http://schemas.openxmlformats.org/drawingml/2006/wordprocessingDrawing" xmlns:w10="urn:schemas-microsoft-com:office:word" xmlns:w="http://schemas.openxmlformats.org/wordprocessingml/2006/main" xmlns:wne="http://schemas.microsoft.com/office/word/2006/wordml">
   <w:body>
     <w:p>
       <w:pPr>
@@ -2242,23 +2242,13 @@
           <w:szCs w:val="24"/>
         </w:rPr>
       </w:pPr>
-      <w:proofErr w:type="gramStart"/>
-      <w:r>
-        <w:rPr>
-          <w:rFonts w:ascii="Arial" w:hAnsi="Arial" w:cs="Arial"/>
-          <w:sz w:val="24"/>
-          <w:szCs w:val="24"/>
-        </w:rPr>
-        <w:t>O ECA</w:t>
-      </w:r>
-      <w:proofErr w:type="gramEnd"/>
-      <w:r>
-        <w:rPr>
-          <w:rFonts w:ascii="Arial" w:hAnsi="Arial" w:cs="Arial"/>
-          <w:sz w:val="24"/>
-          <w:szCs w:val="24"/>
-        </w:rPr>
-        <w:t xml:space="preserve"> trouxe avanços para a legislação brasileira, no entanto foram levantadas discussões acerca dessa lei, </w:t>
+      <w:r>
+        <w:rPr>
+          <w:rFonts w:ascii="Arial" w:hAnsi="Arial" w:cs="Arial"/>
+          <w:sz w:val="24"/>
+          <w:szCs w:val="24"/>
+        </w:rPr>
+        <w:t xml:space="preserve">O ECA trouxe avanços para a legislação brasileira, no entanto foram levantadas discussões acerca dessa lei, </w:t>
       </w:r>
     </w:p>
     <w:p>
@@ -2352,25 +2342,7 @@
           <w:sz w:val="24"/>
           <w:szCs w:val="24"/>
         </w:rPr>
-        <w:t xml:space="preserve">BRASIL. Ministério da Educação. Secretaria de Educação Básica. Diretrizes </w:t>
-      </w:r>
-      <w:proofErr w:type="gramStart"/>
-      <w:r>
-        <w:rPr>
-          <w:rFonts w:ascii="Arial" w:hAnsi="Arial" w:cs="Arial"/>
-          <w:sz w:val="24"/>
-          <w:szCs w:val="24"/>
-        </w:rPr>
-        <w:t>Curriculares Nacional para a Educação Infantil/Secretaria de Educação Básica</w:t>
-      </w:r>
-      <w:proofErr w:type="gramEnd"/>
-      <w:r>
-        <w:rPr>
-          <w:rFonts w:ascii="Arial" w:hAnsi="Arial" w:cs="Arial"/>
-          <w:sz w:val="24"/>
-          <w:szCs w:val="24"/>
-        </w:rPr>
-        <w:t>. -. Brasília: MEC, SEB, 2010.</w:t>
+        <w:t>BRASIL. Ministério da Educação. Secretaria de Educação Básica. Diretrizes Curriculares Nacional para a Educação Infantil/Secretaria de Educação Básica. -. Brasília: MEC, SEB, 2010.</w:t>
       </w:r>
     </w:p>
     <w:p>
@@ -2396,21 +2368,21 @@
           <w:sz w:val="24"/>
           <w:szCs w:val="24"/>
         </w:rPr>
-        <w:t xml:space="preserve">, Márcia Rosa </w:t>
-      </w:r>
-      <w:proofErr w:type="gramStart"/>
-      <w:r>
-        <w:rPr>
-          <w:rFonts w:ascii="Arial" w:hAnsi="Arial" w:cs="Arial"/>
-          <w:sz w:val="24"/>
-          <w:szCs w:val="24"/>
-        </w:rPr>
-        <w:t>da.</w:t>
-      </w:r>
-      <w:proofErr w:type="gramEnd"/>
-      <w:r>
-        <w:rPr>
-          <w:rFonts w:ascii="Arial" w:hAnsi="Arial" w:cs="Arial"/>
+        <w:t xml:space="preserve">, Márcia Rosa da. </w:t>
+      </w:r>
+      <w:r>
+        <w:rPr>
+          <w:rFonts w:ascii="Arial" w:hAnsi="Arial" w:cs="Arial"/>
+          <w:i/>
+          <w:sz w:val="24"/>
+          <w:szCs w:val="24"/>
+        </w:rPr>
+        <w:t>INFÂNCIA – forma de conceber e tratar a infância.</w:t>
+      </w:r>
+      <w:r>
+        <w:rPr>
+          <w:rFonts w:ascii="Arial" w:hAnsi="Arial" w:cs="Arial"/>
+          <w:i/>
           <w:sz w:val="24"/>
           <w:szCs w:val="24"/>
         </w:rPr>
@@ -2419,63 +2391,88 @@
       <w:r>
         <w:rPr>
           <w:rFonts w:ascii="Arial" w:hAnsi="Arial" w:cs="Arial"/>
+          <w:sz w:val="24"/>
+          <w:szCs w:val="24"/>
+        </w:rPr>
+        <w:t xml:space="preserve">Porto Alegre, 2000. </w:t>
+      </w:r>
+    </w:p>
+    <w:p>
+      <w:pPr>
+        <w:rPr>
+          <w:rFonts w:ascii="Arial" w:hAnsi="Arial" w:cs="Arial"/>
+          <w:sz w:val="24"/>
+          <w:szCs w:val="24"/>
+        </w:rPr>
+      </w:pPr>
+      <w:r>
+        <w:rPr>
+          <w:rFonts w:ascii="Arial" w:hAnsi="Arial" w:cs="Arial"/>
+          <w:sz w:val="24"/>
+          <w:szCs w:val="24"/>
+        </w:rPr>
+        <w:t xml:space="preserve">FRANCO, Márcia Elizabete </w:t>
+      </w:r>
+      <w:proofErr w:type="spellStart"/>
+      <w:r>
+        <w:rPr>
+          <w:rFonts w:ascii="Arial" w:hAnsi="Arial" w:cs="Arial"/>
+          <w:sz w:val="24"/>
+          <w:szCs w:val="24"/>
+        </w:rPr>
+        <w:t>Wilke</w:t>
+      </w:r>
+      <w:proofErr w:type="spellEnd"/>
+      <w:r>
+        <w:rPr>
+          <w:rFonts w:ascii="Arial" w:hAnsi="Arial" w:cs="Arial"/>
+          <w:sz w:val="24"/>
+          <w:szCs w:val="24"/>
+        </w:rPr>
+        <w:t>. Compreendendo a Infância. Porto Alegre: Mediação, 2002.</w:t>
+      </w:r>
+    </w:p>
+    <w:p>
+      <w:pPr>
+        <w:rPr>
+          <w:rFonts w:ascii="Arial" w:hAnsi="Arial" w:cs="Arial"/>
+          <w:sz w:val="24"/>
+          <w:szCs w:val="24"/>
+        </w:rPr>
+      </w:pPr>
+      <w:r>
+        <w:rPr>
+          <w:rFonts w:ascii="Arial" w:hAnsi="Arial" w:cs="Arial"/>
+          <w:color w:val="FF0000"/>
+          <w:sz w:val="24"/>
+          <w:szCs w:val="24"/>
+        </w:rPr>
+        <w:t>GOUVEA,</w:t>
+      </w:r>
+      <w:r>
+        <w:rPr>
+          <w:rFonts w:ascii="Arial" w:hAnsi="Arial" w:cs="Arial"/>
+          <w:sz w:val="24"/>
+          <w:szCs w:val="24"/>
+        </w:rPr>
+        <w:t xml:space="preserve"> Maria Cristina Soares de. </w:t>
+      </w:r>
+      <w:r>
+        <w:rPr>
+          <w:rFonts w:ascii="Arial" w:hAnsi="Arial" w:cs="Arial"/>
           <w:i/>
           <w:sz w:val="24"/>
           <w:szCs w:val="24"/>
         </w:rPr>
-        <w:t>INFÂNCIA – forma de conceber e tratar a infância.</w:t>
-      </w:r>
-      <w:r>
-        <w:rPr>
-          <w:rFonts w:ascii="Arial" w:hAnsi="Arial" w:cs="Arial"/>
-          <w:i/>
-          <w:sz w:val="24"/>
-          <w:szCs w:val="24"/>
-        </w:rPr>
-        <w:t xml:space="preserve"> </w:t>
-      </w:r>
-      <w:r>
-        <w:rPr>
-          <w:rFonts w:ascii="Arial" w:hAnsi="Arial" w:cs="Arial"/>
-          <w:sz w:val="24"/>
-          <w:szCs w:val="24"/>
-        </w:rPr>
-        <w:t xml:space="preserve">Porto Alegre, 2000. </w:t>
-      </w:r>
-    </w:p>
-    <w:p>
-      <w:pPr>
-        <w:rPr>
-          <w:rFonts w:ascii="Arial" w:hAnsi="Arial" w:cs="Arial"/>
-          <w:sz w:val="24"/>
-          <w:szCs w:val="24"/>
-        </w:rPr>
-      </w:pPr>
-      <w:r>
-        <w:rPr>
-          <w:rFonts w:ascii="Arial" w:hAnsi="Arial" w:cs="Arial"/>
-          <w:sz w:val="24"/>
-          <w:szCs w:val="24"/>
-        </w:rPr>
-        <w:t xml:space="preserve">FRANCO, Márcia Elizabete </w:t>
-      </w:r>
-      <w:proofErr w:type="spellStart"/>
-      <w:r>
-        <w:rPr>
-          <w:rFonts w:ascii="Arial" w:hAnsi="Arial" w:cs="Arial"/>
-          <w:sz w:val="24"/>
-          <w:szCs w:val="24"/>
-        </w:rPr>
-        <w:t>Wilke</w:t>
-      </w:r>
-      <w:proofErr w:type="spellEnd"/>
-      <w:r>
-        <w:rPr>
-          <w:rFonts w:ascii="Arial" w:hAnsi="Arial" w:cs="Arial"/>
-          <w:sz w:val="24"/>
-          <w:szCs w:val="24"/>
-        </w:rPr>
-        <w:t>. Compreendendo a Infância. Porto Alegre: Mediação, 2002.</w:t>
+        <w:t>Desenvolvimento e Aprendizagem.</w:t>
+      </w:r>
+      <w:r>
+        <w:rPr>
+          <w:rFonts w:ascii="Arial" w:hAnsi="Arial" w:cs="Arial"/>
+          <w:sz w:val="24"/>
+          <w:szCs w:val="24"/>
+        </w:rPr>
+        <w:t xml:space="preserve"> Belo Horizonte: Editora UFMG; Proex- UFMG, 2002.</w:t>
       </w:r>
     </w:p>
     <w:p>
@@ -2493,49 +2490,6 @@
           <w:sz w:val="24"/>
           <w:szCs w:val="24"/>
         </w:rPr>
-        <w:t>GOUVEA,</w:t>
-      </w:r>
-      <w:r>
-        <w:rPr>
-          <w:rFonts w:ascii="Arial" w:hAnsi="Arial" w:cs="Arial"/>
-          <w:sz w:val="24"/>
-          <w:szCs w:val="24"/>
-        </w:rPr>
-        <w:t xml:space="preserve"> Maria Cristina Soares de. </w:t>
-      </w:r>
-      <w:r>
-        <w:rPr>
-          <w:rFonts w:ascii="Arial" w:hAnsi="Arial" w:cs="Arial"/>
-          <w:i/>
-          <w:sz w:val="24"/>
-          <w:szCs w:val="24"/>
-        </w:rPr>
-        <w:t>Desenvolvimento e Aprendizagem.</w:t>
-      </w:r>
-      <w:r>
-        <w:rPr>
-          <w:rFonts w:ascii="Arial" w:hAnsi="Arial" w:cs="Arial"/>
-          <w:sz w:val="24"/>
-          <w:szCs w:val="24"/>
-        </w:rPr>
-        <w:t xml:space="preserve"> Belo Horizonte: Editora UFMG; Proex- UFMG, 2002.</w:t>
-      </w:r>
-    </w:p>
-    <w:p>
-      <w:pPr>
-        <w:rPr>
-          <w:rFonts w:ascii="Arial" w:hAnsi="Arial" w:cs="Arial"/>
-          <w:sz w:val="24"/>
-          <w:szCs w:val="24"/>
-        </w:rPr>
-      </w:pPr>
-      <w:r>
-        <w:rPr>
-          <w:rFonts w:ascii="Arial" w:hAnsi="Arial" w:cs="Arial"/>
-          <w:color w:val="FF0000"/>
-          <w:sz w:val="24"/>
-          <w:szCs w:val="24"/>
-        </w:rPr>
         <w:t>REDIN</w:t>
       </w:r>
       <w:r>
@@ -2562,30 +2516,6 @@
           <w:szCs w:val="24"/>
         </w:rPr>
         <w:t>VARELA</w:t>
-      </w:r>
-    </w:p>
-    <w:p>
-      <w:pPr>
-        <w:rPr>
-          <w:rFonts w:ascii="Arial" w:hAnsi="Arial" w:cs="Arial"/>
-        </w:rPr>
-      </w:pPr>
-    </w:p>
-    <w:p>
-      <w:pPr>
-        <w:rPr>
-          <w:rFonts w:ascii="Arial" w:hAnsi="Arial" w:cs="Arial"/>
-          <w:sz w:val="24"/>
-          <w:szCs w:val="24"/>
-        </w:rPr>
-      </w:pPr>
-      <w:r>
-        <w:rPr>
-          <w:rFonts w:ascii="Arial" w:hAnsi="Arial" w:cs="Arial"/>
-          <w:sz w:val="24"/>
-          <w:szCs w:val="24"/>
-        </w:rPr>
-        <w:t>aaaaaaaaaaaaaaaaaaaaaaaaaaaaa</w:t>
       </w:r>
       <w:bookmarkStart w:id="0" w:name="_GoBack"/>
       <w:bookmarkEnd w:id="0"/>
@@ -2601,7 +2531,7 @@
 </file>
 
 <file path=word/styles.xml><?xml version="1.0" encoding="utf-8"?>
-<w:styles xmlns:mc="http://schemas.openxmlformats.org/markup-compatibility/2006" xmlns:r="http://schemas.openxmlformats.org/officeDocument/2006/relationships" xmlns:w="http://schemas.openxmlformats.org/wordprocessingml/2006/main" xmlns:w14="http://schemas.microsoft.com/office/word/2010/wordml" mc:Ignorable="w14">
+<w:styles xmlns:r="http://schemas.openxmlformats.org/officeDocument/2006/relationships" xmlns:w="http://schemas.openxmlformats.org/wordprocessingml/2006/main">
   <w:docDefaults>
     <w:rPrDefault>
       <w:rPr>
@@ -2760,6 +2690,7 @@
   <w:style w:type="paragraph" w:default="1" w:styleId="Normal">
     <w:name w:val="Normal"/>
     <w:qFormat/>
+    <w:rsid w:val="00165572"/>
   </w:style>
   <w:style w:type="character" w:default="1" w:styleId="Fontepargpadro">
     <w:name w:val="Default Paragraph Font"/>
@@ -2772,6 +2703,7 @@
     <w:uiPriority w:val="99"/>
     <w:semiHidden/>
     <w:unhideWhenUsed/>
+    <w:qFormat/>
     <w:tblPr>
       <w:tblInd w:w="0" w:type="dxa"/>
       <w:tblCellMar>
